--- a/分析用CVSデータ/マスク着用時と非着用時の周波数分布の違い.docx
+++ b/分析用CVSデータ/マスク着用時と非着用時の周波数分布の違い.docx
@@ -16,9 +16,6 @@
     <w:p>
       <w:pPr>
         <w:jc w:val="center"/>
-        <w:rPr>
-          <w:rFonts w:hint="eastAsia"/>
-        </w:rPr>
       </w:pPr>
     </w:p>
     <w:p>
@@ -83,9 +80,6 @@
     <w:p>
       <w:pPr>
         <w:jc w:val="center"/>
-        <w:rPr>
-          <w:rFonts w:hint="eastAsia"/>
-        </w:rPr>
       </w:pPr>
       <w:r>
         <w:rPr>
@@ -125,6 +119,172 @@
                     <a:xfrm>
                       <a:off x="0" y="0"/>
                       <a:ext cx="5816126" cy="2441281"/>
+                    </a:xfrm>
+                    <a:prstGeom prst="rect">
+                      <a:avLst/>
+                    </a:prstGeom>
+                    <a:noFill/>
+                    <a:ln>
+                      <a:noFill/>
+                    </a:ln>
+                  </pic:spPr>
+                </pic:pic>
+              </a:graphicData>
+            </a:graphic>
+          </wp:inline>
+        </w:drawing>
+      </w:r>
+    </w:p>
+    <w:p>
+      <w:pPr>
+        <w:jc w:val="center"/>
+      </w:pPr>
+    </w:p>
+    <w:p>
+      <w:pPr>
+        <w:jc w:val="center"/>
+      </w:pPr>
+    </w:p>
+    <w:p>
+      <w:pPr>
+        <w:jc w:val="center"/>
+      </w:pPr>
+    </w:p>
+    <w:p>
+      <w:pPr>
+        <w:jc w:val="center"/>
+      </w:pPr>
+    </w:p>
+    <w:p>
+      <w:pPr>
+        <w:jc w:val="center"/>
+      </w:pPr>
+    </w:p>
+    <w:p>
+      <w:pPr>
+        <w:jc w:val="center"/>
+      </w:pPr>
+    </w:p>
+    <w:p>
+      <w:pPr>
+        <w:jc w:val="center"/>
+      </w:pPr>
+    </w:p>
+    <w:p>
+      <w:pPr>
+        <w:jc w:val="center"/>
+      </w:pPr>
+      <w:r>
+        <w:rPr>
+          <w:rFonts w:hint="eastAsia"/>
+        </w:rPr>
+        <w:lastRenderedPageBreak/>
+        <w:t>全部（All）</w:t>
+      </w:r>
+    </w:p>
+    <w:p>
+      <w:pPr>
+        <w:jc w:val="center"/>
+      </w:pPr>
+      <w:r>
+        <w:rPr>
+          <w:noProof/>
+        </w:rPr>
+        <w:drawing>
+          <wp:inline distT="0" distB="0" distL="0" distR="0" wp14:anchorId="7E309F21" wp14:editId="16F6033D">
+            <wp:extent cx="5358765" cy="2780030"/>
+            <wp:effectExtent l="0" t="0" r="0" b="1270"/>
+            <wp:docPr id="2" name="図 2"/>
+            <wp:cNvGraphicFramePr>
+              <a:graphicFrameLocks xmlns:a="http://schemas.openxmlformats.org/drawingml/2006/main" noChangeAspect="1"/>
+            </wp:cNvGraphicFramePr>
+            <a:graphic xmlns:a="http://schemas.openxmlformats.org/drawingml/2006/main">
+              <a:graphicData uri="http://schemas.openxmlformats.org/drawingml/2006/picture">
+                <pic:pic xmlns:pic="http://schemas.openxmlformats.org/drawingml/2006/picture">
+                  <pic:nvPicPr>
+                    <pic:cNvPr id="0" name="Picture 2"/>
+                    <pic:cNvPicPr>
+                      <a:picLocks noChangeAspect="1" noChangeArrowheads="1"/>
+                    </pic:cNvPicPr>
+                  </pic:nvPicPr>
+                  <pic:blipFill>
+                    <a:blip r:embed="rId6">
+                      <a:extLst>
+                        <a:ext uri="{28A0092B-C50C-407E-A947-70E740481C1C}">
+                          <a14:useLocalDpi xmlns:a14="http://schemas.microsoft.com/office/drawing/2010/main" val="0"/>
+                        </a:ext>
+                      </a:extLst>
+                    </a:blip>
+                    <a:srcRect/>
+                    <a:stretch>
+                      <a:fillRect/>
+                    </a:stretch>
+                  </pic:blipFill>
+                  <pic:spPr bwMode="auto">
+                    <a:xfrm>
+                      <a:off x="0" y="0"/>
+                      <a:ext cx="5358765" cy="2780030"/>
+                    </a:xfrm>
+                    <a:prstGeom prst="rect">
+                      <a:avLst/>
+                    </a:prstGeom>
+                    <a:noFill/>
+                    <a:ln>
+                      <a:noFill/>
+                    </a:ln>
+                  </pic:spPr>
+                </pic:pic>
+              </a:graphicData>
+            </a:graphic>
+          </wp:inline>
+        </w:drawing>
+      </w:r>
+    </w:p>
+    <w:p>
+      <w:pPr>
+        <w:jc w:val="center"/>
+        <w:rPr>
+          <w:rFonts w:hint="eastAsia"/>
+        </w:rPr>
+      </w:pPr>
+      <w:r>
+        <w:rPr>
+          <w:noProof/>
+        </w:rPr>
+        <w:drawing>
+          <wp:inline distT="0" distB="0" distL="0" distR="0" wp14:anchorId="4E90A27C" wp14:editId="4A4AF5B0">
+            <wp:extent cx="4559935" cy="2749550"/>
+            <wp:effectExtent l="0" t="0" r="0" b="0"/>
+            <wp:docPr id="3" name="図 3"/>
+            <wp:cNvGraphicFramePr>
+              <a:graphicFrameLocks xmlns:a="http://schemas.openxmlformats.org/drawingml/2006/main" noChangeAspect="1"/>
+            </wp:cNvGraphicFramePr>
+            <a:graphic xmlns:a="http://schemas.openxmlformats.org/drawingml/2006/main">
+              <a:graphicData uri="http://schemas.openxmlformats.org/drawingml/2006/picture">
+                <pic:pic xmlns:pic="http://schemas.openxmlformats.org/drawingml/2006/picture">
+                  <pic:nvPicPr>
+                    <pic:cNvPr id="0" name="Picture 3"/>
+                    <pic:cNvPicPr>
+                      <a:picLocks noChangeAspect="1" noChangeArrowheads="1"/>
+                    </pic:cNvPicPr>
+                  </pic:nvPicPr>
+                  <pic:blipFill>
+                    <a:blip r:embed="rId7">
+                      <a:extLst>
+                        <a:ext uri="{28A0092B-C50C-407E-A947-70E740481C1C}">
+                          <a14:useLocalDpi xmlns:a14="http://schemas.microsoft.com/office/drawing/2010/main" val="0"/>
+                        </a:ext>
+                      </a:extLst>
+                    </a:blip>
+                    <a:srcRect/>
+                    <a:stretch>
+                      <a:fillRect/>
+                    </a:stretch>
+                  </pic:blipFill>
+                  <pic:spPr bwMode="auto">
+                    <a:xfrm>
+                      <a:off x="0" y="0"/>
+                      <a:ext cx="4559935" cy="2749550"/>
                     </a:xfrm>
                     <a:prstGeom prst="rect">
                       <a:avLst/>
